--- a/P2 - Systemcalls/report.docx
+++ b/P2 - Systemcalls/report.docx
@@ -298,49 +298,38 @@
       <w:pPr>
         <w:rPr>
           <w:rFonts w:ascii="Vazirmatn" w:hAnsi="Vazirmatn" w:cs="Vazirmatn"/>
-          <w:sz w:val="24"/>
-          <w:szCs w:val="24"/>
-          <w:lang w:bidi="fa-IR"/>
-        </w:rPr>
-      </w:pPr>
-      <w:r>
-        <w:rPr>
-          <w:rFonts w:ascii="Vazirmatn" w:hAnsi="Vazirmatn" w:cs="Vazirmatn"/>
-          <w:sz w:val="24"/>
-          <w:szCs w:val="24"/>
-          <w:lang w:bidi="fa-IR"/>
-        </w:rPr>
-        <w:t>Latest Commit Hash:</w:t>
-      </w:r>
-      <w:r>
-        <w:rPr>
-          <w:rFonts w:ascii="Vazirmatn" w:hAnsi="Vazirmatn" w:cs="Vazirmatn"/>
-          <w:sz w:val="24"/>
-          <w:szCs w:val="24"/>
-          <w:lang w:bidi="fa-IR"/>
-        </w:rPr>
-        <w:t xml:space="preserve"> </w:t>
-      </w:r>
-      <w:r>
-        <w:rPr>
-          <w:rFonts w:ascii="Vazirmatn" w:hAnsi="Vazirmatn" w:cs="Vazirmatn"/>
-          <w:sz w:val="24"/>
-          <w:szCs w:val="24"/>
-          <w:lang w:bidi="fa-IR"/>
-        </w:rPr>
-        <w:t>7443b8b570c3b7e97ddc94e3788ecec62186ed85</w:t>
-      </w:r>
-    </w:p>
-    <w:p>
-      <w:pPr>
-        <w:jc w:val="right"/>
-        <w:rPr>
-          <w:rFonts w:ascii="Vazirmatn" w:hAnsi="Vazirmatn" w:cs="Vazirmatn"/>
           <w:sz w:val="28"/>
           <w:szCs w:val="28"/>
           <w:lang w:bidi="fa-IR"/>
         </w:rPr>
       </w:pPr>
+      <w:r>
+        <w:rPr>
+          <w:rFonts w:ascii="Vazirmatn" w:hAnsi="Vazirmatn" w:cs="Vazirmatn"/>
+          <w:sz w:val="24"/>
+          <w:szCs w:val="24"/>
+          <w:lang w:bidi="fa-IR"/>
+        </w:rPr>
+        <w:t>Latest Commit Hash:</w:t>
+      </w:r>
+      <w:r>
+        <w:rPr>
+          <w:rFonts w:ascii="Vazirmatn" w:hAnsi="Vazirmatn" w:cs="Vazirmatn"/>
+          <w:sz w:val="24"/>
+          <w:szCs w:val="24"/>
+          <w:lang w:bidi="fa-IR"/>
+        </w:rPr>
+        <w:t xml:space="preserve"> </w:t>
+      </w:r>
+      <w:r>
+        <w:rPr>
+          <w:rFonts w:ascii="Vazirmatn" w:hAnsi="Vazirmatn" w:cs="Vazirmatn"/>
+          <w:sz w:val="24"/>
+          <w:szCs w:val="24"/>
+          <w:lang w:bidi="fa-IR"/>
+        </w:rPr>
+        <w:t>609bc6b3ca3756d057c115085606bcf7a3a5464a</w:t>
+      </w:r>
     </w:p>
     <w:p>
       <w:pPr>
@@ -349,16 +338,27 @@
           <w:rFonts w:ascii="Vazirmatn" w:hAnsi="Vazirmatn" w:cs="Vazirmatn"/>
           <w:sz w:val="28"/>
           <w:szCs w:val="28"/>
-          <w:rtl/>
-          <w:lang w:bidi="fa-IR"/>
-        </w:rPr>
-      </w:pPr>
-    </w:p>
-    <w:p>
-      <w:pPr>
-        <w:bidi/>
-        <w:rPr>
-          <w:rFonts w:ascii="Vazirmatn" w:hAnsi="Vazirmatn" w:cs="Vazirmatn" w:hint="cs"/>
+          <w:lang w:bidi="fa-IR"/>
+        </w:rPr>
+      </w:pPr>
+    </w:p>
+    <w:p>
+      <w:pPr>
+        <w:bidi/>
+        <w:rPr>
+          <w:rFonts w:ascii="Vazirmatn" w:hAnsi="Vazirmatn" w:cs="Vazirmatn"/>
+          <w:sz w:val="28"/>
+          <w:szCs w:val="28"/>
+          <w:rtl/>
+          <w:lang w:bidi="fa-IR"/>
+        </w:rPr>
+      </w:pPr>
+    </w:p>
+    <w:p>
+      <w:pPr>
+        <w:bidi/>
+        <w:rPr>
+          <w:rFonts w:ascii="Vazirmatn" w:hAnsi="Vazirmatn" w:cs="Vazirmatn"/>
           <w:b/>
           <w:bCs/>
           <w:color w:val="2E74B5" w:themeColor="accent1" w:themeShade="BF"/>
@@ -4645,7 +4645,7 @@
         <w:ind w:left="450"/>
         <w:jc w:val="both"/>
         <w:rPr>
-          <w:rFonts w:ascii="Vazirmatn" w:hAnsi="Vazirmatn" w:cs="Vazirmatn" w:hint="cs"/>
+          <w:rFonts w:ascii="Vazirmatn" w:hAnsi="Vazirmatn" w:cs="Vazirmatn"/>
           <w:sz w:val="24"/>
           <w:szCs w:val="24"/>
           <w:rtl/>
@@ -7377,7 +7377,7 @@
         <w:ind w:left="450"/>
         <w:jc w:val="right"/>
         <w:rPr>
-          <w:rFonts w:ascii="Roboto Mono" w:hAnsi="Roboto Mono" w:cs="Vazirmatn" w:hint="cs"/>
+          <w:rFonts w:ascii="Roboto Mono" w:hAnsi="Roboto Mono" w:cs="Vazirmatn"/>
           <w:sz w:val="24"/>
           <w:szCs w:val="24"/>
           <w:rtl/>
@@ -7508,6 +7508,7 @@
       <w:r>
         <w:rPr>
           <w:rFonts w:ascii="Vazirmatn" w:hAnsi="Vazirmatn" w:cs="Vazirmatn"/>
+          <w:noProof/>
           <w:sz w:val="24"/>
           <w:szCs w:val="24"/>
           <w:rtl/>
@@ -8110,7 +8111,7 @@
         <w:bidi/>
         <w:jc w:val="center"/>
         <w:rPr>
-          <w:rFonts w:ascii="Vazirmatn" w:hAnsi="Vazirmatn" w:cs="Vazirmatn" w:hint="cs"/>
+          <w:rFonts w:ascii="Vazirmatn" w:hAnsi="Vazirmatn" w:cs="Vazirmatn"/>
           <w:sz w:val="24"/>
           <w:szCs w:val="24"/>
           <w:lang w:bidi="fa-IR"/>
@@ -8533,16 +8534,17 @@
         <w:bidi/>
         <w:jc w:val="center"/>
         <w:rPr>
-          <w:rFonts w:ascii="Roboto Mono" w:hAnsi="Roboto Mono" w:cs="Vazirmatn" w:hint="cs"/>
-          <w:sz w:val="24"/>
-          <w:szCs w:val="24"/>
-          <w:rtl/>
-          <w:lang w:bidi="fa-IR"/>
-        </w:rPr>
-      </w:pPr>
-      <w:r>
-        <w:rPr>
           <w:rFonts w:ascii="Roboto Mono" w:hAnsi="Roboto Mono" w:cs="Vazirmatn"/>
+          <w:sz w:val="24"/>
+          <w:szCs w:val="24"/>
+          <w:rtl/>
+          <w:lang w:bidi="fa-IR"/>
+        </w:rPr>
+      </w:pPr>
+      <w:r>
+        <w:rPr>
+          <w:rFonts w:ascii="Roboto Mono" w:hAnsi="Roboto Mono" w:cs="Vazirmatn"/>
+          <w:noProof/>
           <w:sz w:val="24"/>
           <w:szCs w:val="24"/>
           <w:rtl/>
@@ -8687,6 +8689,7 @@
       <w:r>
         <w:rPr>
           <w:rFonts w:ascii="Roboto Mono" w:hAnsi="Roboto Mono" w:cs="Vazirmatn"/>
+          <w:noProof/>
           <w:sz w:val="24"/>
           <w:szCs w:val="24"/>
           <w:rtl/>
@@ -8809,6 +8812,7 @@
       <w:r>
         <w:rPr>
           <w:rFonts w:ascii="Roboto Mono" w:hAnsi="Roboto Mono" w:cs="Vazirmatn"/>
+          <w:noProof/>
           <w:sz w:val="24"/>
           <w:szCs w:val="24"/>
           <w:rtl/>
@@ -9017,7 +9021,7 @@
         <w:bidi/>
         <w:jc w:val="both"/>
         <w:rPr>
-          <w:rFonts w:ascii="Roboto Mono" w:hAnsi="Roboto Mono" w:cs="Vazirmatn" w:hint="cs"/>
+          <w:rFonts w:ascii="Roboto Mono" w:hAnsi="Roboto Mono" w:cs="Vazirmatn"/>
           <w:sz w:val="24"/>
           <w:szCs w:val="24"/>
           <w:lang w:bidi="fa-IR"/>
@@ -9268,7 +9272,7 @@
       <w:pPr>
         <w:bidi/>
         <w:rPr>
-          <w:rFonts w:ascii="Roboto Mono" w:hAnsi="Roboto Mono" w:cs="Vazirmatn" w:hint="cs"/>
+          <w:rFonts w:ascii="Roboto Mono" w:hAnsi="Roboto Mono" w:cs="Vazirmatn"/>
           <w:sz w:val="24"/>
           <w:szCs w:val="24"/>
           <w:rtl/>
@@ -9510,6 +9514,7 @@
       <w:r>
         <w:rPr>
           <w:rFonts w:ascii="Roboto Mono" w:hAnsi="Roboto Mono" w:cs="Vazirmatn"/>
+          <w:noProof/>
           <w:sz w:val="24"/>
           <w:szCs w:val="24"/>
           <w:rtl/>
@@ -9663,6 +9668,7 @@
       <w:r>
         <w:rPr>
           <w:rFonts w:ascii="Roboto Mono" w:hAnsi="Roboto Mono" w:cs="Vazirmatn"/>
+          <w:noProof/>
           <w:sz w:val="24"/>
           <w:szCs w:val="24"/>
           <w:rtl/>
@@ -9799,7 +9805,7 @@
         <w:bidi/>
         <w:jc w:val="both"/>
         <w:rPr>
-          <w:rFonts w:ascii="Roboto Mono" w:hAnsi="Roboto Mono" w:cs="Vazirmatn" w:hint="cs"/>
+          <w:rFonts w:ascii="Roboto Mono" w:hAnsi="Roboto Mono" w:cs="Vazirmatn"/>
           <w:sz w:val="24"/>
           <w:szCs w:val="24"/>
           <w:rtl/>
@@ -10038,13 +10044,34 @@
         <w:bidi/>
         <w:jc w:val="both"/>
         <w:rPr>
+          <w:rFonts w:ascii="Roboto Mono" w:hAnsi="Roboto Mono" w:cs="Vazirmatn"/>
+          <w:sz w:val="24"/>
+          <w:szCs w:val="24"/>
+          <w:rtl/>
+          <w:lang w:bidi="fa-IR"/>
+        </w:rPr>
+      </w:pPr>
+      <w:r>
+        <w:rPr>
           <w:rFonts w:ascii="Roboto Mono" w:hAnsi="Roboto Mono" w:cs="Vazirmatn" w:hint="cs"/>
           <w:sz w:val="24"/>
           <w:szCs w:val="24"/>
           <w:rtl/>
           <w:lang w:bidi="fa-IR"/>
         </w:rPr>
-      </w:pPr>
+        <w:t xml:space="preserve">در فایل </w:t>
+      </w:r>
+      <w:proofErr w:type="spellStart"/>
+      <w:r>
+        <w:rPr>
+          <w:rFonts w:ascii="Roboto Mono" w:hAnsi="Roboto Mono" w:cs="Vazirmatn"/>
+          <w:sz w:val="24"/>
+          <w:szCs w:val="24"/>
+          <w:lang w:bidi="fa-IR"/>
+        </w:rPr>
+        <w:t>sysproc.c</w:t>
+      </w:r>
+      <w:proofErr w:type="spellEnd"/>
       <w:r>
         <w:rPr>
           <w:rFonts w:ascii="Roboto Mono" w:hAnsi="Roboto Mono" w:cs="Vazirmatn" w:hint="cs"/>
@@ -10053,7 +10080,17 @@
           <w:rtl/>
           <w:lang w:bidi="fa-IR"/>
         </w:rPr>
-        <w:t xml:space="preserve">در فایل </w:t>
+        <w:t xml:space="preserve"> </w:t>
+      </w:r>
+      <w:r>
+        <w:rPr>
+          <w:rFonts w:ascii="Roboto Mono" w:hAnsi="Roboto Mono" w:cs="Vazirmatn" w:hint="cs"/>
+          <w:sz w:val="24"/>
+          <w:szCs w:val="24"/>
+          <w:rtl/>
+          <w:lang w:bidi="fa-IR"/>
+        </w:rPr>
+        <w:t xml:space="preserve">تابع </w:t>
       </w:r>
       <w:proofErr w:type="spellStart"/>
       <w:r>
@@ -10063,7 +10100,7 @@
           <w:szCs w:val="24"/>
           <w:lang w:bidi="fa-IR"/>
         </w:rPr>
-        <w:t>sysproc.c</w:t>
+        <w:t>kfc</w:t>
       </w:r>
       <w:proofErr w:type="spellEnd"/>
       <w:r>
@@ -10074,8 +10111,19 @@
           <w:rtl/>
           <w:lang w:bidi="fa-IR"/>
         </w:rPr>
-        <w:t xml:space="preserve"> </w:t>
-      </w:r>
+        <w:t xml:space="preserve"> که در </w:t>
+      </w:r>
+      <w:proofErr w:type="spellStart"/>
+      <w:r>
+        <w:rPr>
+          <w:rFonts w:ascii="Roboto Mono" w:hAnsi="Roboto Mono" w:cs="Vazirmatn"/>
+          <w:sz w:val="24"/>
+          <w:szCs w:val="24"/>
+          <w:lang w:bidi="fa-IR"/>
+        </w:rPr>
+        <w:t>proc.c</w:t>
+      </w:r>
+      <w:proofErr w:type="spellEnd"/>
       <w:r>
         <w:rPr>
           <w:rFonts w:ascii="Roboto Mono" w:hAnsi="Roboto Mono" w:cs="Vazirmatn" w:hint="cs"/>
@@ -10084,86 +10132,45 @@
           <w:rtl/>
           <w:lang w:bidi="fa-IR"/>
         </w:rPr>
-        <w:t xml:space="preserve">تابع </w:t>
-      </w:r>
-      <w:proofErr w:type="spellStart"/>
-      <w:r>
+        <w:t xml:space="preserve"> هست را کال می</w:t>
+      </w:r>
+      <w:r>
+        <w:rPr>
+          <w:rFonts w:ascii="Roboto Mono" w:hAnsi="Roboto Mono" w:cs="Vazirmatn" w:hint="eastAsia"/>
+          <w:sz w:val="24"/>
+          <w:szCs w:val="24"/>
+          <w:rtl/>
+          <w:lang w:bidi="fa-IR"/>
+        </w:rPr>
+        <w:t>‌</w:t>
+      </w:r>
+      <w:r>
+        <w:rPr>
+          <w:rFonts w:ascii="Roboto Mono" w:hAnsi="Roboto Mono" w:cs="Vazirmatn" w:hint="cs"/>
+          <w:sz w:val="24"/>
+          <w:szCs w:val="24"/>
+          <w:rtl/>
+          <w:lang w:bidi="fa-IR"/>
+        </w:rPr>
+        <w:t>کنیم.</w:t>
+      </w:r>
+    </w:p>
+    <w:p>
+      <w:pPr>
+        <w:bidi/>
+        <w:jc w:val="center"/>
         <w:rPr>
           <w:rFonts w:ascii="Roboto Mono" w:hAnsi="Roboto Mono" w:cs="Vazirmatn"/>
           <w:sz w:val="24"/>
           <w:szCs w:val="24"/>
-          <w:lang w:bidi="fa-IR"/>
-        </w:rPr>
-        <w:t>kfc</w:t>
-      </w:r>
-      <w:proofErr w:type="spellEnd"/>
-      <w:r>
-        <w:rPr>
-          <w:rFonts w:ascii="Roboto Mono" w:hAnsi="Roboto Mono" w:cs="Vazirmatn" w:hint="cs"/>
-          <w:sz w:val="24"/>
-          <w:szCs w:val="24"/>
-          <w:rtl/>
-          <w:lang w:bidi="fa-IR"/>
-        </w:rPr>
-        <w:t xml:space="preserve"> که در </w:t>
-      </w:r>
-      <w:proofErr w:type="spellStart"/>
+          <w:rtl/>
+          <w:lang w:bidi="fa-IR"/>
+        </w:rPr>
+      </w:pPr>
       <w:r>
         <w:rPr>
           <w:rFonts w:ascii="Roboto Mono" w:hAnsi="Roboto Mono" w:cs="Vazirmatn"/>
-          <w:sz w:val="24"/>
-          <w:szCs w:val="24"/>
-          <w:lang w:bidi="fa-IR"/>
-        </w:rPr>
-        <w:t>proc.c</w:t>
-      </w:r>
-      <w:proofErr w:type="spellEnd"/>
-      <w:r>
-        <w:rPr>
-          <w:rFonts w:ascii="Roboto Mono" w:hAnsi="Roboto Mono" w:cs="Vazirmatn" w:hint="cs"/>
-          <w:sz w:val="24"/>
-          <w:szCs w:val="24"/>
-          <w:rtl/>
-          <w:lang w:bidi="fa-IR"/>
-        </w:rPr>
-        <w:t xml:space="preserve"> هست را کال می</w:t>
-      </w:r>
-      <w:r>
-        <w:rPr>
-          <w:rFonts w:ascii="Roboto Mono" w:hAnsi="Roboto Mono" w:cs="Vazirmatn" w:hint="eastAsia"/>
-          <w:sz w:val="24"/>
-          <w:szCs w:val="24"/>
-          <w:rtl/>
-          <w:lang w:bidi="fa-IR"/>
-        </w:rPr>
-        <w:t>‌</w:t>
-      </w:r>
-      <w:r>
-        <w:rPr>
-          <w:rFonts w:ascii="Roboto Mono" w:hAnsi="Roboto Mono" w:cs="Vazirmatn" w:hint="cs"/>
-          <w:sz w:val="24"/>
-          <w:szCs w:val="24"/>
-          <w:rtl/>
-          <w:lang w:bidi="fa-IR"/>
-        </w:rPr>
-        <w:t>کنیم.</w:t>
-      </w:r>
-    </w:p>
-    <w:p>
-      <w:pPr>
-        <w:bidi/>
-        <w:jc w:val="center"/>
-        <w:rPr>
-          <w:rFonts w:ascii="Roboto Mono" w:hAnsi="Roboto Mono" w:cs="Vazirmatn"/>
-          <w:sz w:val="24"/>
-          <w:szCs w:val="24"/>
-          <w:rtl/>
-          <w:lang w:bidi="fa-IR"/>
-        </w:rPr>
-      </w:pPr>
-      <w:r>
-        <w:rPr>
-          <w:rFonts w:ascii="Roboto Mono" w:hAnsi="Roboto Mono" w:cs="Vazirmatn"/>
+          <w:noProof/>
           <w:sz w:val="24"/>
           <w:szCs w:val="24"/>
           <w:rtl/>
@@ -10222,12 +10229,31 @@
       <w:pPr>
         <w:bidi/>
         <w:rPr>
+          <w:rFonts w:ascii="Roboto Mono" w:hAnsi="Roboto Mono" w:cs="Vazirmatn"/>
+          <w:sz w:val="24"/>
+          <w:szCs w:val="24"/>
+          <w:lang w:bidi="fa-IR"/>
+        </w:rPr>
+      </w:pPr>
+      <w:r>
+        <w:rPr>
           <w:rFonts w:ascii="Roboto Mono" w:hAnsi="Roboto Mono" w:cs="Vazirmatn" w:hint="cs"/>
           <w:sz w:val="24"/>
           <w:szCs w:val="24"/>
-          <w:lang w:bidi="fa-IR"/>
-        </w:rPr>
-      </w:pPr>
+          <w:rtl/>
+          <w:lang w:bidi="fa-IR"/>
+        </w:rPr>
+        <w:t xml:space="preserve">در این تابع بین فرزندان </w:t>
+      </w:r>
+      <w:r>
+        <w:rPr>
+          <w:rFonts w:ascii="Roboto Mono" w:hAnsi="Roboto Mono" w:cs="Vazirmatn"/>
+          <w:sz w:val="24"/>
+          <w:szCs w:val="24"/>
+          <w:lang w:bidi="fa-IR"/>
+        </w:rPr>
+        <w:t>process</w:t>
+      </w:r>
       <w:r>
         <w:rPr>
           <w:rFonts w:ascii="Roboto Mono" w:hAnsi="Roboto Mono" w:cs="Vazirmatn" w:hint="cs"/>
@@ -10236,8 +10262,29 @@
           <w:rtl/>
           <w:lang w:bidi="fa-IR"/>
         </w:rPr>
-        <w:t xml:space="preserve">در این تابع بین فرزندان </w:t>
-      </w:r>
+        <w:t xml:space="preserve"> فعلی می</w:t>
+      </w:r>
+      <w:r>
+        <w:rPr>
+          <w:rFonts w:ascii="Roboto Mono" w:hAnsi="Roboto Mono" w:cs="Vazirmatn" w:hint="eastAsia"/>
+          <w:sz w:val="24"/>
+          <w:szCs w:val="24"/>
+          <w:rtl/>
+          <w:lang w:bidi="fa-IR"/>
+        </w:rPr>
+        <w:t>‌</w:t>
+      </w:r>
+      <w:r>
+        <w:rPr>
+          <w:rFonts w:ascii="Roboto Mono" w:hAnsi="Roboto Mono" w:cs="Vazirmatn" w:hint="cs"/>
+          <w:sz w:val="24"/>
+          <w:szCs w:val="24"/>
+          <w:rtl/>
+          <w:lang w:bidi="fa-IR"/>
+        </w:rPr>
+        <w:t xml:space="preserve">گردیم و آنیکه کمترین </w:t>
+      </w:r>
+      <w:proofErr w:type="spellStart"/>
       <w:r>
         <w:rPr>
           <w:rFonts w:ascii="Roboto Mono" w:hAnsi="Roboto Mono" w:cs="Vazirmatn"/>
@@ -10245,8 +10292,9 @@
           <w:szCs w:val="24"/>
           <w:lang w:bidi="fa-IR"/>
         </w:rPr>
-        <w:t>process</w:t>
-      </w:r>
+        <w:t>pid</w:t>
+      </w:r>
+      <w:proofErr w:type="spellEnd"/>
       <w:r>
         <w:rPr>
           <w:rFonts w:ascii="Roboto Mono" w:hAnsi="Roboto Mono" w:cs="Vazirmatn" w:hint="cs"/>
@@ -10255,7 +10303,26 @@
           <w:rtl/>
           <w:lang w:bidi="fa-IR"/>
         </w:rPr>
-        <w:t xml:space="preserve"> فعلی می</w:t>
+        <w:t xml:space="preserve"> دارد را </w:t>
+      </w:r>
+      <w:r>
+        <w:rPr>
+          <w:rFonts w:ascii="Roboto Mono" w:hAnsi="Roboto Mono" w:cs="Vazirmatn"/>
+          <w:sz w:val="24"/>
+          <w:szCs w:val="24"/>
+          <w:lang w:bidi="fa-IR"/>
+        </w:rPr>
+        <w:t>kill</w:t>
+      </w:r>
+      <w:r>
+        <w:rPr>
+          <w:rFonts w:ascii="Roboto Mono" w:hAnsi="Roboto Mono" w:cs="Vazirmatn" w:hint="cs"/>
+          <w:sz w:val="24"/>
+          <w:szCs w:val="24"/>
+          <w:rtl/>
+          <w:lang w:bidi="fa-IR"/>
+        </w:rPr>
+        <w:t xml:space="preserve"> می</w:t>
       </w:r>
       <w:r>
         <w:rPr>
@@ -10275,84 +10342,25 @@
           <w:rtl/>
           <w:lang w:bidi="fa-IR"/>
         </w:rPr>
-        <w:t xml:space="preserve">گردیم و آنیکه کمترین </w:t>
-      </w:r>
-      <w:proofErr w:type="spellStart"/>
-      <w:r>
+        <w:t>کنیم.</w:t>
+      </w:r>
+    </w:p>
+    <w:p>
+      <w:pPr>
+        <w:bidi/>
+        <w:jc w:val="center"/>
         <w:rPr>
           <w:rFonts w:ascii="Roboto Mono" w:hAnsi="Roboto Mono" w:cs="Vazirmatn"/>
           <w:sz w:val="24"/>
           <w:szCs w:val="24"/>
-          <w:lang w:bidi="fa-IR"/>
-        </w:rPr>
-        <w:t>pid</w:t>
-      </w:r>
-      <w:proofErr w:type="spellEnd"/>
-      <w:r>
-        <w:rPr>
-          <w:rFonts w:ascii="Roboto Mono" w:hAnsi="Roboto Mono" w:cs="Vazirmatn" w:hint="cs"/>
-          <w:sz w:val="24"/>
-          <w:szCs w:val="24"/>
-          <w:rtl/>
-          <w:lang w:bidi="fa-IR"/>
-        </w:rPr>
-        <w:t xml:space="preserve"> دارد را </w:t>
-      </w:r>
+          <w:rtl/>
+          <w:lang w:bidi="fa-IR"/>
+        </w:rPr>
+      </w:pPr>
       <w:r>
         <w:rPr>
           <w:rFonts w:ascii="Roboto Mono" w:hAnsi="Roboto Mono" w:cs="Vazirmatn"/>
-          <w:sz w:val="24"/>
-          <w:szCs w:val="24"/>
-          <w:lang w:bidi="fa-IR"/>
-        </w:rPr>
-        <w:t>kill</w:t>
-      </w:r>
-      <w:r>
-        <w:rPr>
-          <w:rFonts w:ascii="Roboto Mono" w:hAnsi="Roboto Mono" w:cs="Vazirmatn" w:hint="cs"/>
-          <w:sz w:val="24"/>
-          <w:szCs w:val="24"/>
-          <w:rtl/>
-          <w:lang w:bidi="fa-IR"/>
-        </w:rPr>
-        <w:t xml:space="preserve"> می</w:t>
-      </w:r>
-      <w:r>
-        <w:rPr>
-          <w:rFonts w:ascii="Roboto Mono" w:hAnsi="Roboto Mono" w:cs="Vazirmatn" w:hint="eastAsia"/>
-          <w:sz w:val="24"/>
-          <w:szCs w:val="24"/>
-          <w:rtl/>
-          <w:lang w:bidi="fa-IR"/>
-        </w:rPr>
-        <w:t>‌</w:t>
-      </w:r>
-      <w:r>
-        <w:rPr>
-          <w:rFonts w:ascii="Roboto Mono" w:hAnsi="Roboto Mono" w:cs="Vazirmatn" w:hint="cs"/>
-          <w:sz w:val="24"/>
-          <w:szCs w:val="24"/>
-          <w:rtl/>
-          <w:lang w:bidi="fa-IR"/>
-        </w:rPr>
-        <w:t>کنیم.</w:t>
-      </w:r>
-    </w:p>
-    <w:p>
-      <w:pPr>
-        <w:bidi/>
-        <w:jc w:val="center"/>
-        <w:rPr>
-          <w:rFonts w:ascii="Roboto Mono" w:hAnsi="Roboto Mono" w:cs="Vazirmatn"/>
-          <w:sz w:val="24"/>
-          <w:szCs w:val="24"/>
-          <w:rtl/>
-          <w:lang w:bidi="fa-IR"/>
-        </w:rPr>
-      </w:pPr>
-      <w:r>
-        <w:rPr>
-          <w:rFonts w:ascii="Roboto Mono" w:hAnsi="Roboto Mono" w:cs="Vazirmatn"/>
+          <w:noProof/>
           <w:sz w:val="24"/>
           <w:szCs w:val="24"/>
           <w:rtl/>
@@ -10552,6 +10560,7 @@
       <w:r>
         <w:rPr>
           <w:rFonts w:ascii="Roboto Mono" w:hAnsi="Roboto Mono" w:cs="Vazirmatn"/>
+          <w:noProof/>
           <w:sz w:val="24"/>
           <w:szCs w:val="24"/>
           <w:rtl/>
@@ -10706,6 +10715,7 @@
       <w:r>
         <w:rPr>
           <w:rFonts w:ascii="Roboto Mono" w:hAnsi="Roboto Mono" w:cs="Vazirmatn"/>
+          <w:noProof/>
           <w:sz w:val="24"/>
           <w:szCs w:val="24"/>
           <w:rtl/>
@@ -10855,7 +10865,7 @@
         <w:bidi/>
         <w:jc w:val="both"/>
         <w:rPr>
-          <w:rFonts w:ascii="Roboto Mono" w:hAnsi="Roboto Mono" w:cs="Vazirmatn" w:hint="cs"/>
+          <w:rFonts w:ascii="Roboto Mono" w:hAnsi="Roboto Mono" w:cs="Vazirmatn"/>
           <w:sz w:val="24"/>
           <w:szCs w:val="24"/>
           <w:rtl/>
